--- a/Examples/∀x elimi.docx
+++ b/Examples/∀x elimi.docx
@@ -33,7 +33,7 @@
           <w:sz w:val="28"/>
           <w:szCs w:val="28"/>
         </w:rPr>
-        <w:t>Logical Expression: p(t),∀x(p(x)→q(x))⊢¬q(t)</w:t>
+        <w:t>Logical Expression: P(t),∀x(P(x)→¬Q(x))⊢¬Q(t)</w:t>
       </w:r>
       <w:r>
         <w:rPr>
@@ -182,7 +182,7 @@
               <w:jc w:val="center"/>
             </w:pPr>
             <w:r>
-              <w:t>p(t)</w:t>
+              <w:t>P(t)</w:t>
             </w:r>
           </w:p>
         </w:tc>
@@ -253,7 +253,7 @@
               <w:jc w:val="center"/>
             </w:pPr>
             <w:r>
-              <w:t>∀x(p(x)→q(x))</w:t>
+              <w:t>∀x(P(x)→¬Q(x))</w:t>
             </w:r>
           </w:p>
         </w:tc>
@@ -324,20 +324,20 @@
               <w:jc w:val="center"/>
             </w:pPr>
             <w:r>
-              <w:t>p(t)→¬q(t)</w:t>
-            </w:r>
-          </w:p>
-        </w:tc>
-        <w:tc>
-          <w:tcPr>
-            <w:tcW w:w="2310" w:type="auto"/>
-          </w:tcPr>
-          <w:p>
-            <w:pPr>
-              <w:jc w:val="center"/>
-            </w:pPr>
-            <w:r>
-              <w:t>∀xe</w:t>
+              <w:t>P(t)→¬Q(t)</w:t>
+            </w:r>
+          </w:p>
+        </w:tc>
+        <w:tc>
+          <w:tcPr>
+            <w:tcW w:w="2310" w:type="auto"/>
+          </w:tcPr>
+          <w:p>
+            <w:pPr>
+              <w:jc w:val="center"/>
+            </w:pPr>
+            <w:r>
+              <w:t>∀x e</w:t>
             </w:r>
           </w:p>
         </w:tc>
@@ -398,7 +398,7 @@
               <w:jc w:val="center"/>
             </w:pPr>
             <w:r>
-              <w:t>¬q(t)</w:t>
+              <w:t>¬Q(t)</w:t>
             </w:r>
           </w:p>
         </w:tc>
